--- a/hw1/20181806_hw1.docx
+++ b/hw1/20181806_hw1.docx
@@ -5,11 +5,39 @@
     <w:p>
       <w:pPr>
         <w:rPr>
+          <w:rFonts w:asciiTheme="minorEastAsia" w:eastAsiaTheme="minorEastAsia" w:hAnsiTheme="minorEastAsia"/>
+          <w:sz w:val="20"/>
+          <w:szCs w:val="20"/>
+          <w:lang w:eastAsia="ko-KR"/>
+        </w:rPr>
+      </w:pPr>
+      <w:r>
+        <w:rPr>
           <w:rFonts w:asciiTheme="minorEastAsia" w:eastAsiaTheme="minorEastAsia" w:hAnsiTheme="minorEastAsia" w:hint="eastAsia"/>
           <w:sz w:val="20"/>
           <w:szCs w:val="20"/>
           <w:lang w:eastAsia="ko-KR"/>
         </w:rPr>
+        <w:t>C</w:t>
+      </w:r>
+      <w:r>
+        <w:rPr>
+          <w:rFonts w:asciiTheme="minorEastAsia" w:eastAsiaTheme="minorEastAsia" w:hAnsiTheme="minorEastAsia"/>
+          <w:sz w:val="20"/>
+          <w:szCs w:val="20"/>
+          <w:lang w:eastAsia="ko-KR"/>
+        </w:rPr>
+        <w:t>hapter 2</w:t>
+      </w:r>
+    </w:p>
+    <w:p>
+      <w:pPr>
+        <w:rPr>
+          <w:rFonts w:asciiTheme="minorEastAsia" w:eastAsiaTheme="minorEastAsia" w:hAnsiTheme="minorEastAsia"/>
+          <w:sz w:val="20"/>
+          <w:szCs w:val="20"/>
+          <w:lang w:eastAsia="ko-KR"/>
+        </w:rPr>
       </w:pPr>
       <w:r>
         <w:rPr>
@@ -18,24 +46,429 @@
           <w:szCs w:val="20"/>
           <w:lang w:eastAsia="ko-KR"/>
         </w:rPr>
+        <w:t xml:space="preserve">9번 </w:t>
+      </w:r>
+      <w:r>
+        <w:rPr>
+          <w:rFonts w:asciiTheme="minorEastAsia" w:eastAsiaTheme="minorEastAsia" w:hAnsiTheme="minorEastAsia"/>
+          <w:sz w:val="20"/>
+          <w:szCs w:val="20"/>
+          <w:lang w:eastAsia="ko-KR"/>
+        </w:rPr>
+        <w:t xml:space="preserve">: </w:t>
+      </w:r>
+      <w:r>
+        <w:rPr>
+          <w:rFonts w:asciiTheme="minorEastAsia" w:eastAsiaTheme="minorEastAsia" w:hAnsiTheme="minorEastAsia" w:hint="eastAsia"/>
+          <w:sz w:val="20"/>
+          <w:szCs w:val="20"/>
+          <w:lang w:eastAsia="ko-KR"/>
+        </w:rPr>
+        <w:t xml:space="preserve">② </w:t>
+      </w:r>
+      <w:r>
+        <w:rPr>
+          <w:rFonts w:asciiTheme="minorEastAsia" w:eastAsiaTheme="minorEastAsia" w:hAnsiTheme="minorEastAsia"/>
+          <w:sz w:val="20"/>
+          <w:szCs w:val="20"/>
+          <w:lang w:eastAsia="ko-KR"/>
+        </w:rPr>
+        <w:t>3.51.5</w:t>
+      </w:r>
+    </w:p>
+    <w:p>
+      <w:pPr>
+        <w:rPr>
+          <w:rFonts w:asciiTheme="minorEastAsia" w:eastAsiaTheme="minorEastAsia" w:hAnsiTheme="minorEastAsia"/>
+          <w:sz w:val="20"/>
+          <w:szCs w:val="20"/>
+          <w:lang w:eastAsia="ko-KR"/>
+        </w:rPr>
+      </w:pPr>
+      <w:r>
+        <w:rPr>
+          <w:rFonts w:asciiTheme="minorEastAsia" w:eastAsiaTheme="minorEastAsia" w:hAnsiTheme="minorEastAsia" w:hint="eastAsia"/>
+          <w:sz w:val="20"/>
+          <w:szCs w:val="20"/>
+          <w:lang w:eastAsia="ko-KR"/>
+        </w:rPr>
+        <w:t>1</w:t>
+      </w:r>
+      <w:r>
+        <w:rPr>
+          <w:rFonts w:asciiTheme="minorEastAsia" w:eastAsiaTheme="minorEastAsia" w:hAnsiTheme="minorEastAsia"/>
+          <w:sz w:val="20"/>
+          <w:szCs w:val="20"/>
+          <w:lang w:eastAsia="ko-KR"/>
+        </w:rPr>
+        <w:t>0</w:t>
+      </w:r>
+      <w:r>
+        <w:rPr>
+          <w:rFonts w:asciiTheme="minorEastAsia" w:eastAsiaTheme="minorEastAsia" w:hAnsiTheme="minorEastAsia" w:cs="맑은 고딕" w:hint="eastAsia"/>
+          <w:sz w:val="20"/>
+          <w:szCs w:val="20"/>
+          <w:lang w:eastAsia="ko-KR"/>
+        </w:rPr>
+        <w:t>번 :</w:t>
+      </w:r>
+      <w:r>
+        <w:rPr>
+          <w:rFonts w:asciiTheme="minorEastAsia" w:eastAsiaTheme="minorEastAsia" w:hAnsiTheme="minorEastAsia" w:cs="맑은 고딕"/>
+          <w:sz w:val="20"/>
+          <w:szCs w:val="20"/>
+          <w:lang w:eastAsia="ko-KR"/>
+        </w:rPr>
+        <w:t xml:space="preserve"> </w:t>
+      </w:r>
+      <w:r>
+        <w:rPr>
+          <w:rFonts w:asciiTheme="minorEastAsia" w:eastAsiaTheme="minorEastAsia" w:hAnsiTheme="minorEastAsia" w:hint="eastAsia"/>
+          <w:sz w:val="20"/>
+          <w:szCs w:val="20"/>
+          <w:lang w:eastAsia="ko-KR"/>
+        </w:rPr>
+        <w:t xml:space="preserve">③ </w:t>
+      </w:r>
+      <w:r>
+        <w:rPr>
+          <w:rFonts w:asciiTheme="minorEastAsia" w:eastAsiaTheme="minorEastAsia" w:hAnsiTheme="minorEastAsia"/>
+          <w:sz w:val="20"/>
+          <w:szCs w:val="20"/>
+          <w:lang w:eastAsia="ko-KR"/>
+        </w:rPr>
+        <w:t>27.0</w:t>
+      </w:r>
+    </w:p>
+    <w:p>
+      <w:pPr>
+        <w:rPr>
+          <w:rFonts w:asciiTheme="minorEastAsia" w:eastAsiaTheme="minorEastAsia" w:hAnsiTheme="minorEastAsia"/>
+          <w:sz w:val="20"/>
+          <w:szCs w:val="20"/>
+          <w:lang w:eastAsia="ko-KR"/>
+        </w:rPr>
+      </w:pPr>
+    </w:p>
+    <w:p>
+      <w:pPr>
+        <w:rPr>
+          <w:rFonts w:asciiTheme="minorEastAsia" w:eastAsiaTheme="minorEastAsia" w:hAnsiTheme="minorEastAsia"/>
+          <w:sz w:val="20"/>
+          <w:szCs w:val="20"/>
+          <w:lang w:eastAsia="ko-KR"/>
+        </w:rPr>
+      </w:pPr>
+      <w:r>
+        <w:rPr>
+          <w:rFonts w:asciiTheme="minorEastAsia" w:eastAsiaTheme="minorEastAsia" w:hAnsiTheme="minorEastAsia"/>
+          <w:sz w:val="20"/>
+          <w:szCs w:val="20"/>
+          <w:lang w:eastAsia="ko-KR"/>
+        </w:rPr>
+        <w:t>Ch</w:t>
+      </w:r>
+      <w:r>
+        <w:rPr>
+          <w:rFonts w:asciiTheme="minorEastAsia" w:eastAsiaTheme="minorEastAsia" w:hAnsiTheme="minorEastAsia"/>
+          <w:sz w:val="20"/>
+          <w:szCs w:val="20"/>
+          <w:lang w:eastAsia="ko-KR"/>
+        </w:rPr>
+        <w:t>ap</w:t>
+      </w:r>
+      <w:r>
+        <w:rPr>
+          <w:rFonts w:asciiTheme="minorEastAsia" w:eastAsiaTheme="minorEastAsia" w:hAnsiTheme="minorEastAsia"/>
+          <w:sz w:val="20"/>
+          <w:szCs w:val="20"/>
+          <w:lang w:eastAsia="ko-KR"/>
+        </w:rPr>
+        <w:t>ter 3</w:t>
+      </w:r>
+    </w:p>
+    <w:p>
+      <w:pPr>
+        <w:rPr>
+          <w:rFonts w:asciiTheme="minorEastAsia" w:eastAsiaTheme="minorEastAsia" w:hAnsiTheme="minorEastAsia" w:cs="맑은 고딕"/>
+          <w:sz w:val="20"/>
+          <w:szCs w:val="20"/>
+          <w:lang w:eastAsia="ko-KR"/>
+        </w:rPr>
+      </w:pPr>
+      <w:r>
+        <w:rPr>
+          <w:rFonts w:asciiTheme="minorEastAsia" w:eastAsiaTheme="minorEastAsia" w:hAnsiTheme="minorEastAsia" w:hint="eastAsia"/>
+          <w:sz w:val="20"/>
+          <w:szCs w:val="20"/>
+          <w:lang w:eastAsia="ko-KR"/>
+        </w:rPr>
+        <w:t>3</w:t>
+      </w:r>
+      <w:r>
+        <w:rPr>
+          <w:rFonts w:asciiTheme="minorEastAsia" w:eastAsiaTheme="minorEastAsia" w:hAnsiTheme="minorEastAsia" w:cs="맑은 고딕" w:hint="eastAsia"/>
+          <w:sz w:val="20"/>
+          <w:szCs w:val="20"/>
+          <w:lang w:eastAsia="ko-KR"/>
+        </w:rPr>
+        <w:t xml:space="preserve">번 </w:t>
+      </w:r>
+      <w:r>
+        <w:rPr>
+          <w:rFonts w:asciiTheme="minorEastAsia" w:eastAsiaTheme="minorEastAsia" w:hAnsiTheme="minorEastAsia" w:cs="맑은 고딕"/>
+          <w:sz w:val="20"/>
+          <w:szCs w:val="20"/>
+          <w:lang w:eastAsia="ko-KR"/>
+        </w:rPr>
+        <w:t>: [['egg', 'salad', 'bread'], ['lamb', 'chicken'], ['apple']]</w:t>
+      </w:r>
+    </w:p>
+    <w:p>
+      <w:pPr>
+        <w:rPr>
+          <w:rFonts w:asciiTheme="minorEastAsia" w:eastAsiaTheme="minorEastAsia" w:hAnsiTheme="minorEastAsia" w:cs="맑은 고딕"/>
+          <w:sz w:val="20"/>
+          <w:szCs w:val="20"/>
+          <w:lang w:eastAsia="ko-KR"/>
+        </w:rPr>
+      </w:pPr>
+      <w:r>
+        <w:rPr>
+          <w:rFonts w:asciiTheme="minorEastAsia" w:eastAsiaTheme="minorEastAsia" w:hAnsiTheme="minorEastAsia" w:cs="맑은 고딕" w:hint="eastAsia"/>
+          <w:sz w:val="20"/>
+          <w:szCs w:val="20"/>
+          <w:lang w:eastAsia="ko-KR"/>
+        </w:rPr>
+        <w:t xml:space="preserve">4번 </w:t>
+      </w:r>
+      <w:r>
+        <w:rPr>
+          <w:rFonts w:asciiTheme="minorEastAsia" w:eastAsiaTheme="minorEastAsia" w:hAnsiTheme="minorEastAsia" w:cs="맑은 고딕"/>
+          <w:sz w:val="20"/>
+          <w:szCs w:val="20"/>
+          <w:lang w:eastAsia="ko-KR"/>
+        </w:rPr>
+        <w:t>: [1, 2, 3, 4] None</w:t>
+      </w:r>
+    </w:p>
+    <w:p>
+      <w:pPr>
+        <w:rPr>
+          <w:rFonts w:asciiTheme="minorEastAsia" w:eastAsiaTheme="minorEastAsia" w:hAnsiTheme="minorEastAsia" w:cs="맑은 고딕"/>
+          <w:sz w:val="20"/>
+          <w:szCs w:val="20"/>
+          <w:lang w:eastAsia="ko-KR"/>
+        </w:rPr>
+      </w:pPr>
+      <w:r>
+        <w:rPr>
+          <w:rFonts w:asciiTheme="minorEastAsia" w:eastAsiaTheme="minorEastAsia" w:hAnsiTheme="minorEastAsia" w:cs="맑은 고딕"/>
+          <w:sz w:val="20"/>
+          <w:szCs w:val="20"/>
+          <w:lang w:eastAsia="ko-KR"/>
+        </w:rPr>
+        <w:t>8</w:t>
+      </w:r>
+      <w:r>
+        <w:rPr>
+          <w:rFonts w:asciiTheme="minorEastAsia" w:eastAsiaTheme="minorEastAsia" w:hAnsiTheme="minorEastAsia" w:cs="맑은 고딕" w:hint="eastAsia"/>
+          <w:sz w:val="20"/>
+          <w:szCs w:val="20"/>
+          <w:lang w:eastAsia="ko-KR"/>
+        </w:rPr>
+        <w:t xml:space="preserve">번 </w:t>
+      </w:r>
+      <w:r>
+        <w:rPr>
+          <w:rFonts w:asciiTheme="minorEastAsia" w:eastAsiaTheme="minorEastAsia" w:hAnsiTheme="minorEastAsia" w:cs="맑은 고딕"/>
+          <w:sz w:val="20"/>
+          <w:szCs w:val="20"/>
+          <w:lang w:eastAsia="ko-KR"/>
+        </w:rPr>
+        <w:t xml:space="preserve">: </w:t>
+      </w:r>
+      <w:r>
+        <w:rPr>
+          <w:rFonts w:asciiTheme="minorEastAsia" w:eastAsiaTheme="minorEastAsia" w:hAnsiTheme="minorEastAsia" w:cs="맑은 고딕"/>
+          <w:sz w:val="20"/>
+          <w:szCs w:val="20"/>
+          <w:lang w:eastAsia="ko-KR"/>
+        </w:rPr>
+        <w:t>[1, 2, 3, 4, 1, 2, 3, 4]</w:t>
+      </w:r>
+    </w:p>
+    <w:p>
+      <w:pPr>
+        <w:rPr>
+          <w:rFonts w:asciiTheme="minorEastAsia" w:eastAsiaTheme="minorEastAsia" w:hAnsiTheme="minorEastAsia" w:cs="맑은 고딕"/>
+          <w:sz w:val="20"/>
+          <w:szCs w:val="20"/>
+          <w:lang w:eastAsia="ko-KR"/>
+        </w:rPr>
+      </w:pPr>
+      <w:r>
+        <w:rPr>
+          <w:rFonts w:asciiTheme="minorEastAsia" w:eastAsiaTheme="minorEastAsia" w:hAnsiTheme="minorEastAsia" w:cs="맑은 고딕" w:hint="eastAsia"/>
+          <w:sz w:val="20"/>
+          <w:szCs w:val="20"/>
+          <w:lang w:eastAsia="ko-KR"/>
+        </w:rPr>
+        <w:t>1</w:t>
+      </w:r>
+      <w:r>
+        <w:rPr>
+          <w:rFonts w:asciiTheme="minorEastAsia" w:eastAsiaTheme="minorEastAsia" w:hAnsiTheme="minorEastAsia" w:cs="맑은 고딕"/>
+          <w:sz w:val="20"/>
+          <w:szCs w:val="20"/>
+          <w:lang w:eastAsia="ko-KR"/>
+        </w:rPr>
+        <w:t>0</w:t>
+      </w:r>
+      <w:r>
+        <w:rPr>
+          <w:rFonts w:asciiTheme="minorEastAsia" w:eastAsiaTheme="minorEastAsia" w:hAnsiTheme="minorEastAsia" w:cs="맑은 고딕" w:hint="eastAsia"/>
+          <w:sz w:val="20"/>
+          <w:szCs w:val="20"/>
+          <w:lang w:eastAsia="ko-KR"/>
+        </w:rPr>
+        <w:t xml:space="preserve">번 </w:t>
+      </w:r>
+      <w:r>
+        <w:rPr>
+          <w:rFonts w:asciiTheme="minorEastAsia" w:eastAsiaTheme="minorEastAsia" w:hAnsiTheme="minorEastAsia" w:cs="맑은 고딕"/>
+          <w:sz w:val="20"/>
+          <w:szCs w:val="20"/>
+          <w:lang w:eastAsia="ko-KR"/>
+        </w:rPr>
+        <w:t xml:space="preserve">: </w:t>
+      </w:r>
+      <w:r>
+        <w:rPr>
+          <w:rFonts w:asciiTheme="minorEastAsia" w:eastAsiaTheme="minorEastAsia" w:hAnsiTheme="minorEastAsia" w:cs="맑은 고딕"/>
+          <w:sz w:val="20"/>
+          <w:szCs w:val="20"/>
+          <w:lang w:eastAsia="ko-KR"/>
+        </w:rPr>
+        <w:t>['Hankook', 'is', 'academic', 'located', 'South Korea']</w:t>
+      </w:r>
+    </w:p>
+    <w:p>
+      <w:pPr>
+        <w:rPr>
+          <w:rFonts w:asciiTheme="minorEastAsia" w:eastAsiaTheme="minorEastAsia" w:hAnsiTheme="minorEastAsia" w:cs="맑은 고딕"/>
+          <w:sz w:val="20"/>
+          <w:szCs w:val="20"/>
+          <w:lang w:eastAsia="ko-KR"/>
+        </w:rPr>
+      </w:pPr>
+    </w:p>
+    <w:p>
+      <w:pPr>
+        <w:rPr>
+          <w:rFonts w:asciiTheme="minorEastAsia" w:eastAsiaTheme="minorEastAsia" w:hAnsiTheme="minorEastAsia" w:cs="맑은 고딕"/>
+          <w:sz w:val="20"/>
+          <w:szCs w:val="20"/>
+          <w:lang w:eastAsia="ko-KR"/>
+        </w:rPr>
+      </w:pPr>
+      <w:r>
+        <w:rPr>
+          <w:rFonts w:asciiTheme="minorEastAsia" w:eastAsiaTheme="minorEastAsia" w:hAnsiTheme="minorEastAsia" w:cs="맑은 고딕" w:hint="eastAsia"/>
+          <w:sz w:val="20"/>
+          <w:szCs w:val="20"/>
+          <w:lang w:eastAsia="ko-KR"/>
+        </w:rPr>
         <w:t>C</w:t>
       </w:r>
       <w:r>
         <w:rPr>
+          <w:rFonts w:asciiTheme="minorEastAsia" w:eastAsiaTheme="minorEastAsia" w:hAnsiTheme="minorEastAsia" w:cs="맑은 고딕"/>
+          <w:sz w:val="20"/>
+          <w:szCs w:val="20"/>
+          <w:lang w:eastAsia="ko-KR"/>
+        </w:rPr>
+        <w:t>hapter 4</w:t>
+      </w:r>
+    </w:p>
+    <w:p>
+      <w:pPr>
+        <w:rPr>
+          <w:rFonts w:asciiTheme="minorEastAsia" w:eastAsiaTheme="minorEastAsia" w:hAnsiTheme="minorEastAsia" w:cs="맑은 고딕"/>
+          <w:sz w:val="20"/>
+          <w:szCs w:val="20"/>
+          <w:lang w:eastAsia="ko-KR"/>
+        </w:rPr>
+      </w:pPr>
+      <w:r>
+        <w:rPr>
+          <w:rFonts w:asciiTheme="minorEastAsia" w:eastAsiaTheme="minorEastAsia" w:hAnsiTheme="minorEastAsia" w:cs="맑은 고딕" w:hint="eastAsia"/>
+          <w:sz w:val="20"/>
+          <w:szCs w:val="20"/>
+          <w:lang w:eastAsia="ko-KR"/>
+        </w:rPr>
+        <w:t xml:space="preserve">6번 </w:t>
+      </w:r>
+      <w:r>
+        <w:rPr>
+          <w:rFonts w:asciiTheme="minorEastAsia" w:eastAsiaTheme="minorEastAsia" w:hAnsiTheme="minorEastAsia" w:cs="맑은 고딕"/>
+          <w:sz w:val="20"/>
+          <w:szCs w:val="20"/>
+          <w:lang w:eastAsia="ko-KR"/>
+        </w:rPr>
+        <w:t>: -5</w:t>
+      </w:r>
+    </w:p>
+    <w:p>
+      <w:pPr>
+        <w:rPr>
           <w:rFonts w:asciiTheme="minorEastAsia" w:eastAsiaTheme="minorEastAsia" w:hAnsiTheme="minorEastAsia"/>
           <w:sz w:val="20"/>
           <w:szCs w:val="20"/>
-          <w:lang w:eastAsia="ko-KR"/>
-        </w:rPr>
-        <w:t>hapter 2</w:t>
-      </w:r>
-    </w:p>
-    <w:p>
-      <w:pPr>
+        </w:rPr>
+      </w:pPr>
+      <w:r>
+        <w:rPr>
+          <w:rFonts w:asciiTheme="minorEastAsia" w:eastAsiaTheme="minorEastAsia" w:hAnsiTheme="minorEastAsia" w:cs="맑은 고딕"/>
+          <w:sz w:val="20"/>
+          <w:szCs w:val="20"/>
+          <w:lang w:eastAsia="ko-KR"/>
+        </w:rPr>
+        <w:t>8</w:t>
+      </w:r>
+      <w:r>
+        <w:rPr>
+          <w:rFonts w:asciiTheme="minorEastAsia" w:eastAsiaTheme="minorEastAsia" w:hAnsiTheme="minorEastAsia" w:cs="맑은 고딕" w:hint="eastAsia"/>
+          <w:sz w:val="20"/>
+          <w:szCs w:val="20"/>
+          <w:lang w:eastAsia="ko-KR"/>
+        </w:rPr>
+        <w:t>번 :</w:t>
+      </w:r>
+      <w:r>
+        <w:rPr>
+          <w:rFonts w:asciiTheme="minorEastAsia" w:eastAsiaTheme="minorEastAsia" w:hAnsiTheme="minorEastAsia" w:cs="맑은 고딕"/>
+          <w:sz w:val="20"/>
+          <w:szCs w:val="20"/>
+          <w:lang w:eastAsia="ko-KR"/>
+        </w:rPr>
+        <w:t xml:space="preserve"> </w:t>
+      </w:r>
+      <w:r>
         <w:rPr>
           <w:rFonts w:asciiTheme="minorEastAsia" w:eastAsiaTheme="minorEastAsia" w:hAnsiTheme="minorEastAsia"/>
           <w:sz w:val="20"/>
           <w:szCs w:val="20"/>
+        </w:rPr>
+        <w:t>0</w:t>
+      </w:r>
+    </w:p>
+    <w:p>
+      <w:pPr>
+        <w:rPr>
+          <w:rFonts w:asciiTheme="minorEastAsia" w:eastAsiaTheme="minorEastAsia" w:hAnsiTheme="minorEastAsia" w:cs="Batang"/>
+          <w:sz w:val="20"/>
+          <w:szCs w:val="20"/>
           <w:lang w:eastAsia="ko-KR"/>
         </w:rPr>
       </w:pPr>
@@ -46,7 +479,7 @@
           <w:szCs w:val="20"/>
           <w:lang w:eastAsia="ko-KR"/>
         </w:rPr>
-        <w:t xml:space="preserve">9번 </w:t>
+        <w:t>1</w:t>
       </w:r>
       <w:r>
         <w:rPr>
@@ -55,587 +488,112 @@
           <w:szCs w:val="20"/>
           <w:lang w:eastAsia="ko-KR"/>
         </w:rPr>
-        <w:t xml:space="preserve">: </w:t>
-      </w:r>
+        <w:t>0</w:t>
+      </w:r>
+      <w:r>
+        <w:rPr>
+          <w:rFonts w:asciiTheme="minorEastAsia" w:eastAsiaTheme="minorEastAsia" w:hAnsiTheme="minorEastAsia" w:cs="Batang" w:hint="eastAsia"/>
+          <w:sz w:val="20"/>
+          <w:szCs w:val="20"/>
+          <w:lang w:eastAsia="ko-KR"/>
+        </w:rPr>
+        <w:t>번:</w:t>
+      </w:r>
+      <w:r>
+        <w:rPr>
+          <w:rFonts w:asciiTheme="minorEastAsia" w:eastAsiaTheme="minorEastAsia" w:hAnsiTheme="minorEastAsia" w:cs="Batang"/>
+          <w:sz w:val="20"/>
+          <w:szCs w:val="20"/>
+          <w:lang w:eastAsia="ko-KR"/>
+        </w:rPr>
+        <w:t xml:space="preserve"> </w:t>
+      </w:r>
+      <w:r>
+        <w:rPr>
+          <w:rFonts w:asciiTheme="minorEastAsia" w:eastAsiaTheme="minorEastAsia" w:hAnsiTheme="minorEastAsia" w:cs="Batang"/>
+          <w:sz w:val="20"/>
+          <w:szCs w:val="20"/>
+          <w:lang w:eastAsia="ko-KR"/>
+        </w:rPr>
+        <w:t>Hire more workers</w:t>
+      </w:r>
+    </w:p>
+    <w:p>
+      <w:pPr>
+        <w:ind w:firstLineChars="300" w:firstLine="600"/>
+        <w:rPr>
+          <w:rFonts w:asciiTheme="minorEastAsia" w:eastAsiaTheme="minorEastAsia" w:hAnsiTheme="minorEastAsia" w:cs="Batang"/>
+          <w:sz w:val="20"/>
+          <w:szCs w:val="20"/>
+          <w:lang w:eastAsia="ko-KR"/>
+        </w:rPr>
+      </w:pPr>
+      <w:r>
+        <w:rPr>
+          <w:rFonts w:asciiTheme="minorEastAsia" w:eastAsiaTheme="minorEastAsia" w:hAnsiTheme="minorEastAsia" w:cs="Batang"/>
+          <w:sz w:val="20"/>
+          <w:szCs w:val="20"/>
+          <w:lang w:eastAsia="ko-KR"/>
+        </w:rPr>
+        <w:t>Hire more workers</w:t>
+      </w:r>
+    </w:p>
+    <w:p>
+      <w:pPr>
+        <w:rPr>
+          <w:rFonts w:asciiTheme="minorEastAsia" w:eastAsiaTheme="minorEastAsia" w:hAnsiTheme="minorEastAsia"/>
+          <w:sz w:val="20"/>
+          <w:szCs w:val="20"/>
+        </w:rPr>
+      </w:pPr>
+    </w:p>
+    <w:p>
+      <w:pPr>
+        <w:rPr>
+          <w:rFonts w:asciiTheme="minorEastAsia" w:eastAsiaTheme="minorEastAsia" w:hAnsiTheme="minorEastAsia"/>
+          <w:sz w:val="20"/>
+          <w:szCs w:val="20"/>
+        </w:rPr>
+      </w:pPr>
       <w:r>
         <w:rPr>
           <w:rFonts w:asciiTheme="minorEastAsia" w:eastAsiaTheme="minorEastAsia" w:hAnsiTheme="minorEastAsia" w:hint="eastAsia"/>
           <w:sz w:val="20"/>
           <w:szCs w:val="20"/>
-          <w:lang w:eastAsia="ko-KR"/>
-        </w:rPr>
-        <w:t>②</w:t>
-      </w:r>
+        </w:rPr>
+        <w:t>C</w:t>
+      </w:r>
+      <w:r>
+        <w:rPr>
+          <w:rFonts w:asciiTheme="minorEastAsia" w:eastAsiaTheme="minorEastAsia" w:hAnsiTheme="minorEastAsia"/>
+          <w:sz w:val="20"/>
+          <w:szCs w:val="20"/>
+        </w:rPr>
+        <w:t>hapter 5</w:t>
+      </w:r>
+    </w:p>
+    <w:p>
+      <w:pPr>
+        <w:rPr>
+          <w:rFonts w:asciiTheme="minorEastAsia" w:eastAsiaTheme="minorEastAsia" w:hAnsiTheme="minorEastAsia" w:cs="Batang"/>
+          <w:sz w:val="20"/>
+          <w:szCs w:val="20"/>
+          <w:lang w:eastAsia="ko-KR"/>
+        </w:rPr>
+      </w:pPr>
       <w:r>
         <w:rPr>
           <w:rFonts w:asciiTheme="minorEastAsia" w:eastAsiaTheme="minorEastAsia" w:hAnsiTheme="minorEastAsia" w:hint="eastAsia"/>
           <w:sz w:val="20"/>
           <w:szCs w:val="20"/>
-          <w:lang w:eastAsia="ko-KR"/>
-        </w:rPr>
-        <w:t xml:space="preserve"> </w:t>
+        </w:rPr>
+        <w:t>1</w:t>
       </w:r>
       <w:r>
         <w:rPr>
           <w:rFonts w:asciiTheme="minorEastAsia" w:eastAsiaTheme="minorEastAsia" w:hAnsiTheme="minorEastAsia"/>
           <w:sz w:val="20"/>
           <w:szCs w:val="20"/>
-          <w:lang w:eastAsia="ko-KR"/>
-        </w:rPr>
-        <w:t>3.51.5</w:t>
-      </w:r>
-    </w:p>
-    <w:p>
-      <w:pPr>
-        <w:rPr>
-          <w:rFonts w:asciiTheme="minorEastAsia" w:eastAsiaTheme="minorEastAsia" w:hAnsiTheme="minorEastAsia"/>
-          <w:sz w:val="20"/>
-          <w:szCs w:val="20"/>
-          <w:lang w:eastAsia="ko-KR"/>
-        </w:rPr>
-      </w:pPr>
-      <w:r>
-        <w:rPr>
-          <w:rFonts w:asciiTheme="minorEastAsia" w:eastAsiaTheme="minorEastAsia" w:hAnsiTheme="minorEastAsia" w:hint="eastAsia"/>
-          <w:sz w:val="20"/>
-          <w:szCs w:val="20"/>
-          <w:lang w:eastAsia="ko-KR"/>
-        </w:rPr>
-        <w:t>1</w:t>
-      </w:r>
-      <w:r>
-        <w:rPr>
-          <w:rFonts w:asciiTheme="minorEastAsia" w:eastAsiaTheme="minorEastAsia" w:hAnsiTheme="minorEastAsia"/>
-          <w:sz w:val="20"/>
-          <w:szCs w:val="20"/>
-          <w:lang w:eastAsia="ko-KR"/>
-        </w:rPr>
-        <w:t>0</w:t>
-      </w:r>
-      <w:r>
-        <w:rPr>
-          <w:rFonts w:asciiTheme="minorEastAsia" w:eastAsiaTheme="minorEastAsia" w:hAnsiTheme="minorEastAsia" w:cs="맑은 고딕" w:hint="eastAsia"/>
-          <w:sz w:val="20"/>
-          <w:szCs w:val="20"/>
-          <w:lang w:eastAsia="ko-KR"/>
-        </w:rPr>
-        <w:t>번 :</w:t>
-      </w:r>
-      <w:r>
-        <w:rPr>
-          <w:rFonts w:asciiTheme="minorEastAsia" w:eastAsiaTheme="minorEastAsia" w:hAnsiTheme="minorEastAsia" w:cs="맑은 고딕"/>
-          <w:sz w:val="20"/>
-          <w:szCs w:val="20"/>
-          <w:lang w:eastAsia="ko-KR"/>
-        </w:rPr>
-        <w:t xml:space="preserve"> </w:t>
-      </w:r>
-      <w:r>
-        <w:rPr>
-          <w:rFonts w:asciiTheme="minorEastAsia" w:eastAsiaTheme="minorEastAsia" w:hAnsiTheme="minorEastAsia" w:hint="eastAsia"/>
-          <w:sz w:val="20"/>
-          <w:szCs w:val="20"/>
-          <w:lang w:eastAsia="ko-KR"/>
-        </w:rPr>
-        <w:t>③</w:t>
-      </w:r>
-      <w:r>
-        <w:rPr>
-          <w:rFonts w:asciiTheme="minorEastAsia" w:eastAsiaTheme="minorEastAsia" w:hAnsiTheme="minorEastAsia" w:hint="eastAsia"/>
-          <w:sz w:val="20"/>
-          <w:szCs w:val="20"/>
-          <w:lang w:eastAsia="ko-KR"/>
-        </w:rPr>
-        <w:t xml:space="preserve"> </w:t>
-      </w:r>
-      <w:r>
-        <w:rPr>
-          <w:rFonts w:asciiTheme="minorEastAsia" w:eastAsiaTheme="minorEastAsia" w:hAnsiTheme="minorEastAsia"/>
-          <w:sz w:val="20"/>
-          <w:szCs w:val="20"/>
-          <w:lang w:eastAsia="ko-KR"/>
-        </w:rPr>
-        <w:t>27.0</w:t>
-      </w:r>
-    </w:p>
-    <w:p>
-      <w:pPr>
-        <w:rPr>
-          <w:rFonts w:asciiTheme="minorEastAsia" w:eastAsiaTheme="minorEastAsia" w:hAnsiTheme="minorEastAsia"/>
-          <w:sz w:val="20"/>
-          <w:szCs w:val="20"/>
-          <w:lang w:eastAsia="ko-KR"/>
-        </w:rPr>
-      </w:pPr>
-    </w:p>
-    <w:p>
-      <w:pPr>
-        <w:rPr>
-          <w:rFonts w:asciiTheme="minorEastAsia" w:eastAsiaTheme="minorEastAsia" w:hAnsiTheme="minorEastAsia"/>
-          <w:sz w:val="20"/>
-          <w:szCs w:val="20"/>
-          <w:lang w:eastAsia="ko-KR"/>
-        </w:rPr>
-      </w:pPr>
-      <w:r>
-        <w:rPr>
-          <w:rFonts w:asciiTheme="minorEastAsia" w:eastAsiaTheme="minorEastAsia" w:hAnsiTheme="minorEastAsia"/>
-          <w:sz w:val="20"/>
-          <w:szCs w:val="20"/>
-          <w:lang w:eastAsia="ko-KR"/>
-        </w:rPr>
-        <w:t>Ch</w:t>
-      </w:r>
-      <w:r>
-        <w:rPr>
-          <w:rFonts w:asciiTheme="minorEastAsia" w:eastAsiaTheme="minorEastAsia" w:hAnsiTheme="minorEastAsia"/>
-          <w:sz w:val="20"/>
-          <w:szCs w:val="20"/>
-          <w:lang w:eastAsia="ko-KR"/>
-        </w:rPr>
-        <w:t>ap</w:t>
-      </w:r>
-      <w:r>
-        <w:rPr>
-          <w:rFonts w:asciiTheme="minorEastAsia" w:eastAsiaTheme="minorEastAsia" w:hAnsiTheme="minorEastAsia"/>
-          <w:sz w:val="20"/>
-          <w:szCs w:val="20"/>
-          <w:lang w:eastAsia="ko-KR"/>
-        </w:rPr>
-        <w:t>ter 3</w:t>
-      </w:r>
-    </w:p>
-    <w:p>
-      <w:pPr>
-        <w:rPr>
-          <w:rFonts w:asciiTheme="minorEastAsia" w:eastAsiaTheme="minorEastAsia" w:hAnsiTheme="minorEastAsia" w:cs="맑은 고딕"/>
-          <w:sz w:val="20"/>
-          <w:szCs w:val="20"/>
-          <w:lang w:eastAsia="ko-KR"/>
-        </w:rPr>
-      </w:pPr>
-      <w:r>
-        <w:rPr>
-          <w:rFonts w:asciiTheme="minorEastAsia" w:eastAsiaTheme="minorEastAsia" w:hAnsiTheme="minorEastAsia" w:hint="eastAsia"/>
-          <w:sz w:val="20"/>
-          <w:szCs w:val="20"/>
-          <w:lang w:eastAsia="ko-KR"/>
-        </w:rPr>
-        <w:t>3</w:t>
-      </w:r>
-      <w:r>
-        <w:rPr>
-          <w:rFonts w:asciiTheme="minorEastAsia" w:eastAsiaTheme="minorEastAsia" w:hAnsiTheme="minorEastAsia" w:cs="맑은 고딕" w:hint="eastAsia"/>
-          <w:sz w:val="20"/>
-          <w:szCs w:val="20"/>
-          <w:lang w:eastAsia="ko-KR"/>
-        </w:rPr>
-        <w:t xml:space="preserve">번 </w:t>
-      </w:r>
-      <w:r>
-        <w:rPr>
-          <w:rFonts w:asciiTheme="minorEastAsia" w:eastAsiaTheme="minorEastAsia" w:hAnsiTheme="minorEastAsia" w:cs="맑은 고딕"/>
-          <w:sz w:val="20"/>
-          <w:szCs w:val="20"/>
-          <w:lang w:eastAsia="ko-KR"/>
-        </w:rPr>
-        <w:t xml:space="preserve">: </w:t>
-      </w:r>
-      <w:r>
-        <w:rPr>
-          <w:rFonts w:asciiTheme="minorEastAsia" w:eastAsiaTheme="minorEastAsia" w:hAnsiTheme="minorEastAsia" w:cs="맑은 고딕"/>
-          <w:sz w:val="20"/>
-          <w:szCs w:val="20"/>
-          <w:lang w:eastAsia="ko-KR"/>
-        </w:rPr>
-        <w:t>[['egg', 'salad', 'bread'], ['lamb', 'chicken'], ['apple']]</w:t>
-      </w:r>
-    </w:p>
-    <w:p>
-      <w:pPr>
-        <w:rPr>
-          <w:rFonts w:asciiTheme="minorEastAsia" w:eastAsiaTheme="minorEastAsia" w:hAnsiTheme="minorEastAsia" w:cs="맑은 고딕"/>
-          <w:sz w:val="20"/>
-          <w:szCs w:val="20"/>
-          <w:lang w:eastAsia="ko-KR"/>
-        </w:rPr>
-      </w:pPr>
-      <w:r>
-        <w:rPr>
-          <w:rFonts w:asciiTheme="minorEastAsia" w:eastAsiaTheme="minorEastAsia" w:hAnsiTheme="minorEastAsia" w:cs="맑은 고딕" w:hint="eastAsia"/>
-          <w:sz w:val="20"/>
-          <w:szCs w:val="20"/>
-          <w:lang w:eastAsia="ko-KR"/>
-        </w:rPr>
-        <w:t xml:space="preserve">4번 </w:t>
-      </w:r>
-      <w:r>
-        <w:rPr>
-          <w:rFonts w:asciiTheme="minorEastAsia" w:eastAsiaTheme="minorEastAsia" w:hAnsiTheme="minorEastAsia" w:cs="맑은 고딕"/>
-          <w:sz w:val="20"/>
-          <w:szCs w:val="20"/>
-          <w:lang w:eastAsia="ko-KR"/>
-        </w:rPr>
-        <w:t xml:space="preserve">: </w:t>
-      </w:r>
-      <w:r>
-        <w:rPr>
-          <w:rFonts w:asciiTheme="minorEastAsia" w:eastAsiaTheme="minorEastAsia" w:hAnsiTheme="minorEastAsia" w:cs="맑은 고딕"/>
-          <w:sz w:val="20"/>
-          <w:szCs w:val="20"/>
-          <w:lang w:eastAsia="ko-KR"/>
-        </w:rPr>
-        <w:t>[1, 2, 3, 4] None</w:t>
-      </w:r>
-    </w:p>
-    <w:p>
-      <w:pPr>
-        <w:rPr>
-          <w:rFonts w:asciiTheme="minorEastAsia" w:eastAsiaTheme="minorEastAsia" w:hAnsiTheme="minorEastAsia" w:cs="맑은 고딕"/>
-          <w:sz w:val="20"/>
-          <w:szCs w:val="20"/>
-          <w:lang w:eastAsia="ko-KR"/>
-        </w:rPr>
-      </w:pPr>
-      <w:r>
-        <w:rPr>
-          <w:rFonts w:asciiTheme="minorEastAsia" w:eastAsiaTheme="minorEastAsia" w:hAnsiTheme="minorEastAsia" w:cs="맑은 고딕"/>
-          <w:sz w:val="20"/>
-          <w:szCs w:val="20"/>
-          <w:lang w:eastAsia="ko-KR"/>
-        </w:rPr>
-        <w:t>8</w:t>
-      </w:r>
-      <w:r>
-        <w:rPr>
-          <w:rFonts w:asciiTheme="minorEastAsia" w:eastAsiaTheme="minorEastAsia" w:hAnsiTheme="minorEastAsia" w:cs="맑은 고딕" w:hint="eastAsia"/>
-          <w:sz w:val="20"/>
-          <w:szCs w:val="20"/>
-          <w:lang w:eastAsia="ko-KR"/>
-        </w:rPr>
-        <w:t xml:space="preserve">번 </w:t>
-      </w:r>
-      <w:r>
-        <w:rPr>
-          <w:rFonts w:asciiTheme="minorEastAsia" w:eastAsiaTheme="minorEastAsia" w:hAnsiTheme="minorEastAsia" w:cs="맑은 고딕"/>
-          <w:sz w:val="20"/>
-          <w:szCs w:val="20"/>
-          <w:lang w:eastAsia="ko-KR"/>
-        </w:rPr>
-        <w:t xml:space="preserve">: </w:t>
-      </w:r>
-      <w:r>
-        <w:rPr>
-          <w:rFonts w:asciiTheme="minorEastAsia" w:eastAsiaTheme="minorEastAsia" w:hAnsiTheme="minorEastAsia" w:cs="맑은 고딕"/>
-          <w:sz w:val="20"/>
-          <w:szCs w:val="20"/>
-          <w:lang w:eastAsia="ko-KR"/>
-        </w:rPr>
-        <w:t>[1, 2, 3, 4, 1, 2, 3, 4]</w:t>
-      </w:r>
-    </w:p>
-    <w:p>
-      <w:pPr>
-        <w:rPr>
-          <w:rFonts w:asciiTheme="minorEastAsia" w:eastAsiaTheme="minorEastAsia" w:hAnsiTheme="minorEastAsia" w:cs="맑은 고딕"/>
-          <w:sz w:val="20"/>
-          <w:szCs w:val="20"/>
-          <w:lang w:eastAsia="ko-KR"/>
-        </w:rPr>
-      </w:pPr>
-      <w:r>
-        <w:rPr>
-          <w:rFonts w:asciiTheme="minorEastAsia" w:eastAsiaTheme="minorEastAsia" w:hAnsiTheme="minorEastAsia" w:cs="맑은 고딕" w:hint="eastAsia"/>
-          <w:sz w:val="20"/>
-          <w:szCs w:val="20"/>
-          <w:lang w:eastAsia="ko-KR"/>
-        </w:rPr>
-        <w:t>1</w:t>
-      </w:r>
-      <w:r>
-        <w:rPr>
-          <w:rFonts w:asciiTheme="minorEastAsia" w:eastAsiaTheme="minorEastAsia" w:hAnsiTheme="minorEastAsia" w:cs="맑은 고딕"/>
-          <w:sz w:val="20"/>
-          <w:szCs w:val="20"/>
-          <w:lang w:eastAsia="ko-KR"/>
-        </w:rPr>
-        <w:t>0</w:t>
-      </w:r>
-      <w:r>
-        <w:rPr>
-          <w:rFonts w:asciiTheme="minorEastAsia" w:eastAsiaTheme="minorEastAsia" w:hAnsiTheme="minorEastAsia" w:cs="맑은 고딕" w:hint="eastAsia"/>
-          <w:sz w:val="20"/>
-          <w:szCs w:val="20"/>
-          <w:lang w:eastAsia="ko-KR"/>
-        </w:rPr>
-        <w:t xml:space="preserve">번 </w:t>
-      </w:r>
-      <w:r>
-        <w:rPr>
-          <w:rFonts w:asciiTheme="minorEastAsia" w:eastAsiaTheme="minorEastAsia" w:hAnsiTheme="minorEastAsia" w:cs="맑은 고딕"/>
-          <w:sz w:val="20"/>
-          <w:szCs w:val="20"/>
-          <w:lang w:eastAsia="ko-KR"/>
-        </w:rPr>
-        <w:t xml:space="preserve">: </w:t>
-      </w:r>
-      <w:r>
-        <w:rPr>
-          <w:rFonts w:asciiTheme="minorEastAsia" w:eastAsiaTheme="minorEastAsia" w:hAnsiTheme="minorEastAsia" w:cs="맑은 고딕"/>
-          <w:sz w:val="20"/>
-          <w:szCs w:val="20"/>
-          <w:lang w:eastAsia="ko-KR"/>
-        </w:rPr>
-        <w:t>['Hankook', 'is', 'academic', 'located', 'South Korea']</w:t>
-      </w:r>
-    </w:p>
-    <w:p>
-      <w:pPr>
-        <w:rPr>
-          <w:rFonts w:asciiTheme="minorEastAsia" w:eastAsiaTheme="minorEastAsia" w:hAnsiTheme="minorEastAsia" w:cs="맑은 고딕"/>
-          <w:sz w:val="20"/>
-          <w:szCs w:val="20"/>
-          <w:lang w:eastAsia="ko-KR"/>
-        </w:rPr>
-      </w:pPr>
-    </w:p>
-    <w:p>
-      <w:pPr>
-        <w:rPr>
-          <w:rFonts w:asciiTheme="minorEastAsia" w:eastAsiaTheme="minorEastAsia" w:hAnsiTheme="minorEastAsia" w:cs="맑은 고딕"/>
-          <w:sz w:val="20"/>
-          <w:szCs w:val="20"/>
-          <w:lang w:eastAsia="ko-KR"/>
-        </w:rPr>
-      </w:pPr>
-      <w:r>
-        <w:rPr>
-          <w:rFonts w:asciiTheme="minorEastAsia" w:eastAsiaTheme="minorEastAsia" w:hAnsiTheme="minorEastAsia" w:cs="맑은 고딕" w:hint="eastAsia"/>
-          <w:sz w:val="20"/>
-          <w:szCs w:val="20"/>
-          <w:lang w:eastAsia="ko-KR"/>
-        </w:rPr>
-        <w:t>C</w:t>
-      </w:r>
-      <w:r>
-        <w:rPr>
-          <w:rFonts w:asciiTheme="minorEastAsia" w:eastAsiaTheme="minorEastAsia" w:hAnsiTheme="minorEastAsia" w:cs="맑은 고딕"/>
-          <w:sz w:val="20"/>
-          <w:szCs w:val="20"/>
-          <w:lang w:eastAsia="ko-KR"/>
-        </w:rPr>
-        <w:t>hapter 4</w:t>
-      </w:r>
-    </w:p>
-    <w:p>
-      <w:pPr>
-        <w:rPr>
-          <w:rFonts w:asciiTheme="minorEastAsia" w:eastAsiaTheme="minorEastAsia" w:hAnsiTheme="minorEastAsia" w:cs="맑은 고딕"/>
-          <w:sz w:val="20"/>
-          <w:szCs w:val="20"/>
-          <w:lang w:eastAsia="ko-KR"/>
-        </w:rPr>
-      </w:pPr>
-      <w:r>
-        <w:rPr>
-          <w:rFonts w:asciiTheme="minorEastAsia" w:eastAsiaTheme="minorEastAsia" w:hAnsiTheme="minorEastAsia" w:cs="맑은 고딕" w:hint="eastAsia"/>
-          <w:sz w:val="20"/>
-          <w:szCs w:val="20"/>
-          <w:lang w:eastAsia="ko-KR"/>
-        </w:rPr>
-        <w:t xml:space="preserve">6번 </w:t>
-      </w:r>
-      <w:r>
-        <w:rPr>
-          <w:rFonts w:asciiTheme="minorEastAsia" w:eastAsiaTheme="minorEastAsia" w:hAnsiTheme="minorEastAsia" w:cs="맑은 고딕"/>
-          <w:sz w:val="20"/>
-          <w:szCs w:val="20"/>
-          <w:lang w:eastAsia="ko-KR"/>
-        </w:rPr>
-        <w:t>: -5</w:t>
-      </w:r>
-    </w:p>
-    <w:p>
-      <w:pPr>
-        <w:rPr>
-          <w:rFonts w:asciiTheme="minorEastAsia" w:eastAsiaTheme="minorEastAsia" w:hAnsiTheme="minorEastAsia"/>
-          <w:sz w:val="20"/>
-          <w:szCs w:val="20"/>
-        </w:rPr>
-      </w:pPr>
-      <w:r>
-        <w:rPr>
-          <w:rFonts w:asciiTheme="minorEastAsia" w:eastAsiaTheme="minorEastAsia" w:hAnsiTheme="minorEastAsia" w:cs="맑은 고딕"/>
-          <w:sz w:val="20"/>
-          <w:szCs w:val="20"/>
-          <w:lang w:eastAsia="ko-KR"/>
-        </w:rPr>
-        <w:t>8</w:t>
-      </w:r>
-      <w:r>
-        <w:rPr>
-          <w:rFonts w:asciiTheme="minorEastAsia" w:eastAsiaTheme="minorEastAsia" w:hAnsiTheme="minorEastAsia" w:cs="맑은 고딕" w:hint="eastAsia"/>
-          <w:sz w:val="20"/>
-          <w:szCs w:val="20"/>
-          <w:lang w:eastAsia="ko-KR"/>
-        </w:rPr>
-        <w:t>번 :</w:t>
-      </w:r>
-      <w:r>
-        <w:rPr>
-          <w:rFonts w:asciiTheme="minorEastAsia" w:eastAsiaTheme="minorEastAsia" w:hAnsiTheme="minorEastAsia" w:cs="맑은 고딕"/>
-          <w:sz w:val="20"/>
-          <w:szCs w:val="20"/>
-          <w:lang w:eastAsia="ko-KR"/>
-        </w:rPr>
-        <w:t xml:space="preserve"> </w:t>
-      </w:r>
-      <w:r>
-        <w:rPr>
-          <w:rFonts w:asciiTheme="minorEastAsia" w:eastAsiaTheme="minorEastAsia" w:hAnsiTheme="minorEastAsia"/>
-          <w:sz w:val="20"/>
-          <w:szCs w:val="20"/>
-        </w:rPr>
-        <w:t>0</w:t>
-      </w:r>
-    </w:p>
-    <w:p>
-      <w:pPr>
-        <w:rPr>
-          <w:rFonts w:asciiTheme="minorEastAsia" w:eastAsiaTheme="minorEastAsia" w:hAnsiTheme="minorEastAsia" w:cs="Batang"/>
-          <w:sz w:val="20"/>
-          <w:szCs w:val="20"/>
-          <w:lang w:eastAsia="ko-KR"/>
-        </w:rPr>
-      </w:pPr>
-      <w:r>
-        <w:rPr>
-          <w:rFonts w:asciiTheme="minorEastAsia" w:eastAsiaTheme="minorEastAsia" w:hAnsiTheme="minorEastAsia" w:hint="eastAsia"/>
-          <w:sz w:val="20"/>
-          <w:szCs w:val="20"/>
-          <w:lang w:eastAsia="ko-KR"/>
-        </w:rPr>
-        <w:t>1</w:t>
-      </w:r>
-      <w:r>
-        <w:rPr>
-          <w:rFonts w:asciiTheme="minorEastAsia" w:eastAsiaTheme="minorEastAsia" w:hAnsiTheme="minorEastAsia"/>
-          <w:sz w:val="20"/>
-          <w:szCs w:val="20"/>
-          <w:lang w:eastAsia="ko-KR"/>
-        </w:rPr>
-        <w:t>0</w:t>
-      </w:r>
-      <w:r>
-        <w:rPr>
-          <w:rFonts w:asciiTheme="minorEastAsia" w:eastAsiaTheme="minorEastAsia" w:hAnsiTheme="minorEastAsia" w:cs="Batang" w:hint="eastAsia"/>
-          <w:sz w:val="20"/>
-          <w:szCs w:val="20"/>
-          <w:lang w:eastAsia="ko-KR"/>
-        </w:rPr>
-        <w:t>번:</w:t>
-      </w:r>
-      <w:r>
-        <w:rPr>
-          <w:rFonts w:asciiTheme="minorEastAsia" w:eastAsiaTheme="minorEastAsia" w:hAnsiTheme="minorEastAsia" w:cs="Batang"/>
-          <w:sz w:val="20"/>
-          <w:szCs w:val="20"/>
-          <w:lang w:eastAsia="ko-KR"/>
-        </w:rPr>
-        <w:t xml:space="preserve"> </w:t>
-      </w:r>
-      <w:r>
-        <w:rPr>
-          <w:rFonts w:asciiTheme="minorEastAsia" w:eastAsiaTheme="minorEastAsia" w:hAnsiTheme="minorEastAsia" w:cs="Batang"/>
-          <w:sz w:val="20"/>
-          <w:szCs w:val="20"/>
-          <w:lang w:eastAsia="ko-KR"/>
-        </w:rPr>
-        <w:t>Hire more workers</w:t>
-      </w:r>
-    </w:p>
-    <w:p>
-      <w:pPr>
-        <w:ind w:firstLineChars="300" w:firstLine="600"/>
-        <w:rPr>
-          <w:rFonts w:asciiTheme="minorEastAsia" w:eastAsiaTheme="minorEastAsia" w:hAnsiTheme="minorEastAsia" w:cs="Batang" w:hint="eastAsia"/>
-          <w:sz w:val="20"/>
-          <w:szCs w:val="20"/>
-          <w:lang w:eastAsia="ko-KR"/>
-        </w:rPr>
-      </w:pPr>
-      <w:r>
-        <w:rPr>
-          <w:rFonts w:asciiTheme="minorEastAsia" w:eastAsiaTheme="minorEastAsia" w:hAnsiTheme="minorEastAsia" w:cs="Batang"/>
-          <w:sz w:val="20"/>
-          <w:szCs w:val="20"/>
-          <w:lang w:eastAsia="ko-KR"/>
-        </w:rPr>
-        <w:t>Hire more workers</w:t>
-      </w:r>
-    </w:p>
-    <w:p>
-      <w:pPr>
-        <w:rPr>
-          <w:rFonts w:asciiTheme="minorEastAsia" w:eastAsiaTheme="minorEastAsia" w:hAnsiTheme="minorEastAsia"/>
-          <w:sz w:val="20"/>
-          <w:szCs w:val="20"/>
-          <w:lang w:eastAsia="ko-Kore-KR"/>
-        </w:rPr>
-      </w:pPr>
-    </w:p>
-    <w:p>
-      <w:pPr>
-        <w:rPr>
-          <w:rFonts w:asciiTheme="minorEastAsia" w:eastAsiaTheme="minorEastAsia" w:hAnsiTheme="minorEastAsia"/>
-          <w:sz w:val="20"/>
-          <w:szCs w:val="20"/>
-          <w:lang w:eastAsia="ko-Kore-KR"/>
-        </w:rPr>
-      </w:pPr>
-      <w:r>
-        <w:rPr>
-          <w:rFonts w:asciiTheme="minorEastAsia" w:eastAsiaTheme="minorEastAsia" w:hAnsiTheme="minorEastAsia" w:hint="eastAsia"/>
-          <w:sz w:val="20"/>
-          <w:szCs w:val="20"/>
-          <w:lang w:eastAsia="ko-Kore-KR"/>
-        </w:rPr>
-        <w:t>C</w:t>
-      </w:r>
-      <w:r>
-        <w:rPr>
-          <w:rFonts w:asciiTheme="minorEastAsia" w:eastAsiaTheme="minorEastAsia" w:hAnsiTheme="minorEastAsia"/>
-          <w:sz w:val="20"/>
-          <w:szCs w:val="20"/>
-          <w:lang w:eastAsia="ko-Kore-KR"/>
-        </w:rPr>
-        <w:t>hapter 5</w:t>
-      </w:r>
-    </w:p>
-    <w:p>
-      <w:pPr>
-        <w:rPr>
-          <w:rFonts w:asciiTheme="minorEastAsia" w:eastAsiaTheme="minorEastAsia" w:hAnsiTheme="minorEastAsia" w:cs="Batang"/>
-          <w:sz w:val="20"/>
-          <w:szCs w:val="20"/>
-          <w:lang w:eastAsia="ko-KR"/>
-        </w:rPr>
-      </w:pPr>
-      <w:r>
-        <w:rPr>
-          <w:rFonts w:asciiTheme="minorEastAsia" w:eastAsiaTheme="minorEastAsia" w:hAnsiTheme="minorEastAsia" w:hint="eastAsia"/>
-          <w:sz w:val="20"/>
-          <w:szCs w:val="20"/>
-          <w:lang w:eastAsia="ko-Kore-KR"/>
-        </w:rPr>
-        <w:t>1</w:t>
-      </w:r>
-      <w:r>
-        <w:rPr>
-          <w:rFonts w:asciiTheme="minorEastAsia" w:eastAsiaTheme="minorEastAsia" w:hAnsiTheme="minorEastAsia"/>
-          <w:sz w:val="20"/>
-          <w:szCs w:val="20"/>
-          <w:lang w:eastAsia="ko-Kore-KR"/>
         </w:rPr>
         <w:t>1</w:t>
       </w:r>
@@ -968,7 +926,7 @@
     <w:p>
       <w:pPr>
         <w:rPr>
-          <w:rFonts w:asciiTheme="minorEastAsia" w:eastAsiaTheme="minorEastAsia" w:hAnsiTheme="minorEastAsia" w:cs="Batang" w:hint="eastAsia"/>
+          <w:rFonts w:asciiTheme="minorEastAsia" w:eastAsiaTheme="minorEastAsia" w:hAnsiTheme="minorEastAsia" w:cs="Batang"/>
           <w:sz w:val="20"/>
           <w:szCs w:val="20"/>
           <w:lang w:eastAsia="ko-KR"/>
@@ -1071,16 +1029,25 @@
           <w:szCs w:val="20"/>
           <w:lang w:eastAsia="ko-KR"/>
         </w:rPr>
-        <w:t>나)</w:t>
-      </w:r>
-      <w:r>
-        <w:rPr>
-          <w:rFonts w:asciiTheme="minorEastAsia" w:eastAsiaTheme="minorEastAsia" w:hAnsiTheme="minorEastAsia" w:cs="Batang"/>
-          <w:sz w:val="20"/>
-          <w:szCs w:val="20"/>
-          <w:lang w:eastAsia="ko-KR"/>
-        </w:rPr>
-        <w:t>(int)</w:t>
+        <w:t>나</w:t>
+      </w:r>
+      <w:r>
+        <w:rPr>
+          <w:rFonts w:asciiTheme="minorEastAsia" w:eastAsiaTheme="minorEastAsia" w:hAnsiTheme="minorEastAsia" w:cs="Batang" w:hint="eastAsia"/>
+          <w:sz w:val="20"/>
+          <w:szCs w:val="20"/>
+          <w:lang w:eastAsia="ko-KR"/>
+        </w:rPr>
+        <w:t xml:space="preserve">)문자열 </w:t>
+      </w:r>
+      <w:r>
+        <w:rPr>
+          <w:rFonts w:asciiTheme="minorEastAsia" w:eastAsiaTheme="minorEastAsia" w:hAnsiTheme="minorEastAsia" w:cs="Batang"/>
+          <w:sz w:val="20"/>
+          <w:szCs w:val="20"/>
+          <w:lang w:eastAsia="ko-KR"/>
+        </w:rPr>
+        <w:t xml:space="preserve">str </w:t>
       </w:r>
       <w:r>
         <w:rPr>
@@ -1188,7 +1155,43 @@
           <w:szCs w:val="20"/>
           <w:lang w:eastAsia="ko-KR"/>
         </w:rPr>
-        <w:t>(str)</w:t>
+        <w:t>(</w:t>
+      </w:r>
+      <w:r>
+        <w:rPr>
+          <w:rFonts w:asciiTheme="minorEastAsia" w:eastAsiaTheme="minorEastAsia" w:hAnsiTheme="minorEastAsia" w:cs="Batang" w:hint="eastAsia"/>
+          <w:sz w:val="20"/>
+          <w:szCs w:val="20"/>
+          <w:lang w:eastAsia="ko-KR"/>
+        </w:rPr>
+        <w:t>i</w:t>
+      </w:r>
+      <w:r>
+        <w:rPr>
+          <w:rFonts w:asciiTheme="minorEastAsia" w:eastAsiaTheme="minorEastAsia" w:hAnsiTheme="minorEastAsia" w:cs="Batang"/>
+          <w:sz w:val="20"/>
+          <w:szCs w:val="20"/>
+          <w:lang w:eastAsia="ko-KR"/>
+        </w:rPr>
+        <w:t xml:space="preserve">nt </w:t>
+      </w:r>
+      <w:r>
+        <w:rPr>
+          <w:rFonts w:asciiTheme="minorEastAsia" w:eastAsiaTheme="minorEastAsia" w:hAnsiTheme="minorEastAsia" w:cs="Batang" w:hint="eastAsia"/>
+          <w:sz w:val="20"/>
+          <w:szCs w:val="20"/>
+          <w:lang w:eastAsia="ko-KR"/>
+        </w:rPr>
+        <w:t>정수</w:t>
+      </w:r>
+      <w:r>
+        <w:rPr>
+          <w:rFonts w:asciiTheme="minorEastAsia" w:eastAsiaTheme="minorEastAsia" w:hAnsiTheme="minorEastAsia" w:cs="Batang"/>
+          <w:sz w:val="20"/>
+          <w:szCs w:val="20"/>
+          <w:lang w:eastAsia="ko-KR"/>
+        </w:rPr>
+        <w:t>)</w:t>
       </w:r>
       <w:r>
         <w:rPr>
@@ -1260,7 +1263,25 @@
           <w:szCs w:val="20"/>
           <w:lang w:eastAsia="ko-KR"/>
         </w:rPr>
-        <w:t>(123457)</w:t>
+        <w:t>(</w:t>
+      </w:r>
+      <w:r>
+        <w:rPr>
+          <w:rFonts w:asciiTheme="minorEastAsia" w:eastAsiaTheme="minorEastAsia" w:hAnsiTheme="minorEastAsia" w:cs="Batang"/>
+          <w:sz w:val="20"/>
+          <w:szCs w:val="20"/>
+          <w:lang w:eastAsia="ko-KR"/>
+        </w:rPr>
+        <w:t>22</w:t>
+      </w:r>
+      <w:r>
+        <w:rPr>
+          <w:rFonts w:asciiTheme="minorEastAsia" w:eastAsiaTheme="minorEastAsia" w:hAnsiTheme="minorEastAsia" w:cs="Batang"/>
+          <w:sz w:val="20"/>
+          <w:szCs w:val="20"/>
+          <w:lang w:eastAsia="ko-KR"/>
+        </w:rPr>
+        <w:t>)</w:t>
       </w:r>
       <w:r>
         <w:rPr>
@@ -1476,7 +1497,7 @@
     <w:p>
       <w:pPr>
         <w:rPr>
-          <w:rFonts w:asciiTheme="minorEastAsia" w:eastAsiaTheme="minorEastAsia" w:hAnsiTheme="minorEastAsia" w:cs="Batang" w:hint="eastAsia"/>
+          <w:rFonts w:asciiTheme="minorEastAsia" w:eastAsiaTheme="minorEastAsia" w:hAnsiTheme="minorEastAsia" w:cs="Batang"/>
           <w:sz w:val="20"/>
           <w:szCs w:val="20"/>
           <w:lang w:eastAsia="ko-KR"/>
